--- a/Data_Exploration_Project_Final.docx
+++ b/Data_Exploration_Project_Final.docx
@@ -517,6 +517,25 @@
                                   </w:sdtContent>
                                 </w:sdt>
                               </w:p>
+                              <w:p>
+                                <w:pPr>
+                                  <w:pStyle w:val="KeinLeerraum"/>
+                                  <w:jc w:val="center"/>
+                                  <w:rPr>
+                                    <w:color w:val="7F7F7F" w:themeColor="text1" w:themeTint="80"/>
+                                    <w:sz w:val="24"/>
+                                    <w:szCs w:val="24"/>
+                                  </w:rPr>
+                                </w:pPr>
+                                <w:r>
+                                  <w:rPr>
+                                    <w:color w:val="7F7F7F" w:themeColor="text1" w:themeTint="80"/>
+                                    <w:sz w:val="24"/>
+                                    <w:szCs w:val="24"/>
+                                  </w:rPr>
+                                  <w:t>https://github.com/Salih-Kelmendi/LuisSalihML.git</w:t>
+                                </w:r>
+                              </w:p>
                             </w:txbxContent>
                           </wps:txbx>
                           <wps:bodyPr rot="0" spcFirstLastPara="0" vertOverflow="overflow" horzOverflow="overflow" vert="horz" wrap="square" lIns="914400" tIns="0" rIns="1097280" bIns="0" numCol="1" spcCol="0" rtlCol="0" fromWordArt="0" anchor="b" anchorCtr="0" forceAA="0" compatLnSpc="1">
@@ -623,6 +642,25 @@
                               </w:r>
                             </w:sdtContent>
                           </w:sdt>
+                        </w:p>
+                        <w:p>
+                          <w:pPr>
+                            <w:pStyle w:val="KeinLeerraum"/>
+                            <w:jc w:val="center"/>
+                            <w:rPr>
+                              <w:color w:val="7F7F7F" w:themeColor="text1" w:themeTint="80"/>
+                              <w:sz w:val="24"/>
+                              <w:szCs w:val="24"/>
+                            </w:rPr>
+                          </w:pPr>
+                          <w:r>
+                            <w:rPr>
+                              <w:color w:val="7F7F7F" w:themeColor="text1" w:themeTint="80"/>
+                              <w:sz w:val="24"/>
+                              <w:szCs w:val="24"/>
+                            </w:rPr>
+                            <w:t>https://github.com/Salih-Kelmendi/LuisSalihML.git</w:t>
+                          </w:r>
                         </w:p>
                       </w:txbxContent>
                     </v:textbox>
@@ -1073,8 +1111,8 @@
     </w:sdt>
     <w:bookmarkEnd w:id="0" w:displacedByCustomXml="prev"/>
     <w:bookmarkEnd w:id="1" w:displacedByCustomXml="prev"/>
-    <w:bookmarkStart w:id="2" w:name="OLE_LINK2" w:displacedByCustomXml="prev"/>
-    <w:bookmarkStart w:id="3" w:name="OLE_LINK1" w:displacedByCustomXml="prev"/>
+    <w:bookmarkStart w:id="2" w:name="OLE_LINK1" w:displacedByCustomXml="prev"/>
+    <w:bookmarkStart w:id="3" w:name="OLE_LINK2" w:displacedByCustomXml="prev"/>
     <w:p>
       <w:pPr>
         <w:pStyle w:val="berschrift1"/>
